--- a/Boolink_inst_manual_macOS.docx
+++ b/Boolink_inst_manual_macOS.docx
@@ -4755,12 +4755,12 @@
           <wp:inline distB="114300" distT="114300" distL="114300" distR="114300">
             <wp:extent cx="5534025" cy="3562350"/>
             <wp:effectExtent b="0" l="0" r="0" t="0"/>
-            <wp:docPr id="44" name="image2.png"/>
+            <wp:docPr id="44" name="image3.png"/>
             <a:graphic>
               <a:graphicData uri="http://schemas.openxmlformats.org/drawingml/2006/picture">
                 <pic:pic>
                   <pic:nvPicPr>
-                    <pic:cNvPr id="0" name="image2.png"/>
+                    <pic:cNvPr id="0" name="image3.png"/>
                     <pic:cNvPicPr preferRelativeResize="0"/>
                   </pic:nvPicPr>
                   <pic:blipFill>
@@ -4821,12 +4821,12 @@
           <wp:inline distB="114300" distT="114300" distL="114300" distR="114300">
             <wp:extent cx="5943600" cy="2159000"/>
             <wp:effectExtent b="0" l="0" r="0" t="0"/>
-            <wp:docPr id="46" name="image12.png"/>
+            <wp:docPr id="46" name="image10.png"/>
             <a:graphic>
               <a:graphicData uri="http://schemas.openxmlformats.org/drawingml/2006/picture">
                 <pic:pic>
                   <pic:nvPicPr>
-                    <pic:cNvPr id="0" name="image12.png"/>
+                    <pic:cNvPr id="0" name="image10.png"/>
                     <pic:cNvPicPr preferRelativeResize="0"/>
                   </pic:nvPicPr>
                   <pic:blipFill>
@@ -4972,12 +4972,12 @@
           <wp:inline distB="114300" distT="114300" distL="114300" distR="114300">
             <wp:extent cx="5943600" cy="1917700"/>
             <wp:effectExtent b="0" l="0" r="0" t="0"/>
-            <wp:docPr id="45" name="image3.png"/>
+            <wp:docPr id="45" name="image13.png"/>
             <a:graphic>
               <a:graphicData uri="http://schemas.openxmlformats.org/drawingml/2006/picture">
                 <pic:pic>
                   <pic:nvPicPr>
-                    <pic:cNvPr id="0" name="image3.png"/>
+                    <pic:cNvPr id="0" name="image13.png"/>
                     <pic:cNvPicPr preferRelativeResize="0"/>
                   </pic:nvPicPr>
                   <pic:blipFill>
@@ -5146,12 +5146,12 @@
           <wp:inline distB="114300" distT="114300" distL="114300" distR="114300">
             <wp:extent cx="5943600" cy="3860800"/>
             <wp:effectExtent b="0" l="0" r="0" t="0"/>
-            <wp:docPr id="48" name="image11.png"/>
+            <wp:docPr id="48" name="image12.png"/>
             <a:graphic>
               <a:graphicData uri="http://schemas.openxmlformats.org/drawingml/2006/picture">
                 <pic:pic>
                   <pic:nvPicPr>
-                    <pic:cNvPr id="0" name="image11.png"/>
+                    <pic:cNvPr id="0" name="image12.png"/>
                     <pic:cNvPicPr preferRelativeResize="0"/>
                   </pic:nvPicPr>
                   <pic:blipFill>
@@ -5520,6 +5520,24 @@
     </w:p>
     <w:p>
       <w:pPr>
+        <w:numPr>
+          <w:ilvl w:val="0"/>
+          <w:numId w:val="4"/>
+        </w:numPr>
+        <w:ind w:left="720" w:hanging="360"/>
+        <w:rPr>
+          <w:u w:val="none"/>
+        </w:rPr>
+      </w:pPr>
+      <w:r>
+        <w:rPr>
+          <w:rtl w:val="0"/>
+        </w:rPr>
+        <w:t xml:space="preserve">After the Boolink GUI is closed, all the files created, used, and edited during the simulations are copied into a new folder simulation-data/_data that is created in the local folder where Boolink is launched from. </w:t>
+      </w:r>
+    </w:p>
+    <w:p>
+      <w:pPr>
         <w:pStyle w:val="Heading1"/>
         <w:rPr/>
       </w:pPr>
@@ -5722,12 +5740,12 @@
           <wp:inline distB="114300" distT="114300" distL="114300" distR="114300">
             <wp:extent cx="5943600" cy="3657600"/>
             <wp:effectExtent b="0" l="0" r="0" t="0"/>
-            <wp:docPr id="47" name="image6.png"/>
+            <wp:docPr id="47" name="image9.png"/>
             <a:graphic>
               <a:graphicData uri="http://schemas.openxmlformats.org/drawingml/2006/picture">
                 <pic:pic>
                   <pic:nvPicPr>
-                    <pic:cNvPr id="0" name="image6.png"/>
+                    <pic:cNvPr id="0" name="image9.png"/>
                     <pic:cNvPicPr preferRelativeResize="0"/>
                   </pic:nvPicPr>
                   <pic:blipFill>
@@ -5827,9 +5845,7 @@
           <w:numId w:val="5"/>
         </w:numPr>
         <w:ind w:left="720" w:hanging="360"/>
-        <w:rPr>
-          <w:rFonts w:ascii="Times New Roman" w:cs="Times New Roman" w:eastAsia="Times New Roman" w:hAnsi="Times New Roman"/>
-        </w:rPr>
+        <w:rPr/>
       </w:pPr>
       <w:r>
         <w:rPr>
@@ -5908,12 +5924,12 @@
           <wp:inline distB="114300" distT="114300" distL="114300" distR="114300">
             <wp:extent cx="5943600" cy="3657600"/>
             <wp:effectExtent b="0" l="0" r="0" t="0"/>
-            <wp:docPr id="50" name="image4.png"/>
+            <wp:docPr id="50" name="image7.png"/>
             <a:graphic>
               <a:graphicData uri="http://schemas.openxmlformats.org/drawingml/2006/picture">
                 <pic:pic>
                   <pic:nvPicPr>
-                    <pic:cNvPr id="0" name="image4.png"/>
+                    <pic:cNvPr id="0" name="image7.png"/>
                     <pic:cNvPicPr preferRelativeResize="0"/>
                   </pic:nvPicPr>
                   <pic:blipFill>
@@ -5992,9 +6008,7 @@
           <w:numId w:val="5"/>
         </w:numPr>
         <w:ind w:left="720" w:hanging="360"/>
-        <w:rPr>
-          <w:rFonts w:ascii="Times New Roman" w:cs="Times New Roman" w:eastAsia="Times New Roman" w:hAnsi="Times New Roman"/>
-        </w:rPr>
+        <w:rPr/>
       </w:pPr>
       <w:r>
         <w:rPr>
@@ -6042,12 +6056,12 @@
           <wp:inline distB="0" distT="0" distL="0" distR="0">
             <wp:extent cx="5943600" cy="3127976"/>
             <wp:effectExtent b="0" l="0" r="0" t="0"/>
-            <wp:docPr descr="C:\Users\Richa\Desktop\3.png" id="49" name="image8.png"/>
+            <wp:docPr descr="C:\Users\Richa\Desktop\3.png" id="49" name="image1.png"/>
             <a:graphic>
               <a:graphicData uri="http://schemas.openxmlformats.org/drawingml/2006/picture">
                 <pic:pic>
                   <pic:nvPicPr>
-                    <pic:cNvPr descr="C:\Users\Richa\Desktop\3.png" id="0" name="image8.png"/>
+                    <pic:cNvPr descr="C:\Users\Richa\Desktop\3.png" id="0" name="image1.png"/>
                     <pic:cNvPicPr preferRelativeResize="0"/>
                   </pic:nvPicPr>
                   <pic:blipFill>
@@ -6114,7 +6128,6 @@
         </w:pBdr>
         <w:ind w:left="720" w:hanging="360"/>
         <w:rPr>
-          <w:rFonts w:ascii="Times New Roman" w:cs="Times New Roman" w:eastAsia="Times New Roman" w:hAnsi="Times New Roman"/>
           <w:color w:val="000000"/>
         </w:rPr>
       </w:pPr>
@@ -6184,12 +6197,12 @@
           <wp:inline distB="114300" distT="114300" distL="114300" distR="114300">
             <wp:extent cx="5943600" cy="3860800"/>
             <wp:effectExtent b="0" l="0" r="0" t="0"/>
-            <wp:docPr id="52" name="image10.png"/>
+            <wp:docPr id="52" name="image6.png"/>
             <a:graphic>
               <a:graphicData uri="http://schemas.openxmlformats.org/drawingml/2006/picture">
                 <pic:pic>
                   <pic:nvPicPr>
-                    <pic:cNvPr id="0" name="image10.png"/>
+                    <pic:cNvPr id="0" name="image6.png"/>
                     <pic:cNvPicPr preferRelativeResize="0"/>
                   </pic:nvPicPr>
                   <pic:blipFill>
@@ -6254,9 +6267,7 @@
           <w:numId w:val="5"/>
         </w:numPr>
         <w:ind w:left="720" w:hanging="360"/>
-        <w:rPr>
-          <w:rFonts w:ascii="Times New Roman" w:cs="Times New Roman" w:eastAsia="Times New Roman" w:hAnsi="Times New Roman"/>
-        </w:rPr>
+        <w:rPr/>
       </w:pPr>
       <w:r>
         <w:rPr>
@@ -6297,9 +6308,7 @@
           <w:numId w:val="5"/>
         </w:numPr>
         <w:ind w:left="720" w:hanging="360"/>
-        <w:rPr>
-          <w:rFonts w:ascii="Times New Roman" w:cs="Times New Roman" w:eastAsia="Times New Roman" w:hAnsi="Times New Roman"/>
-        </w:rPr>
+        <w:rPr/>
       </w:pPr>
       <w:r>
         <w:rPr>
@@ -6343,9 +6352,7 @@
           <w:numId w:val="5"/>
         </w:numPr>
         <w:ind w:left="720" w:hanging="360"/>
-        <w:rPr>
-          <w:rFonts w:ascii="Times New Roman" w:cs="Times New Roman" w:eastAsia="Times New Roman" w:hAnsi="Times New Roman"/>
-        </w:rPr>
+        <w:rPr/>
       </w:pPr>
       <w:r>
         <w:rPr>
@@ -6389,12 +6396,12 @@
           <wp:inline distB="114300" distT="114300" distL="114300" distR="114300">
             <wp:extent cx="5943600" cy="3200400"/>
             <wp:effectExtent b="0" l="0" r="0" t="0"/>
-            <wp:docPr id="51" name="image13.png"/>
+            <wp:docPr id="51" name="image11.png"/>
             <a:graphic>
               <a:graphicData uri="http://schemas.openxmlformats.org/drawingml/2006/picture">
                 <pic:pic>
                   <pic:nvPicPr>
-                    <pic:cNvPr id="0" name="image13.png"/>
+                    <pic:cNvPr id="0" name="image11.png"/>
                     <pic:cNvPicPr preferRelativeResize="0"/>
                   </pic:nvPicPr>
                   <pic:blipFill>
@@ -6512,12 +6519,12 @@
           <wp:inline distB="114300" distT="114300" distL="114300" distR="114300">
             <wp:extent cx="5943600" cy="3644900"/>
             <wp:effectExtent b="0" l="0" r="0" t="0"/>
-            <wp:docPr id="55" name="image1.png"/>
+            <wp:docPr id="55" name="image2.png"/>
             <a:graphic>
               <a:graphicData uri="http://schemas.openxmlformats.org/drawingml/2006/picture">
                 <pic:pic>
                   <pic:nvPicPr>
-                    <pic:cNvPr id="0" name="image1.png"/>
+                    <pic:cNvPr id="0" name="image2.png"/>
                     <pic:cNvPicPr preferRelativeResize="0"/>
                   </pic:nvPicPr>
                   <pic:blipFill>
@@ -6586,6 +6593,21 @@
     </w:p>
     <w:p>
       <w:pPr>
+        <w:numPr>
+          <w:ilvl w:val="0"/>
+          <w:numId w:val="5"/>
+        </w:numPr>
+        <w:ind w:left="720" w:hanging="360"/>
+      </w:pPr>
+      <w:r>
+        <w:rPr>
+          <w:rtl w:val="0"/>
+        </w:rPr>
+        <w:t xml:space="preserve">After Boolink is closed, refer to the Jupyter Notebook plotting_and_analysis.ipynb in the current folder (IMPORTANT: refer to plotting_and_analysis.ipynb in the newly created folder simulation_data/_data/ if you ran the Docker container instead of the direct installation) for more analysis with the simulation data and plotting publication-ready figures.</w:t>
+      </w:r>
+    </w:p>
+    <w:p>
+      <w:pPr>
         <w:pStyle w:val="Heading1"/>
         <w:rPr/>
       </w:pPr>
@@ -7202,7 +7224,7 @@
         <w:rPr>
           <w:rtl w:val="0"/>
         </w:rPr>
-        <w:t xml:space="preserve">The right hand side (RHS) should be written in the Sum of Products (SoP) form as described in the next section ‘A primer on Boolean Logic’</w:t>
+        <w:t xml:space="preserve">The right hand side (RHS) should be written in the Sum of Products (SoP) form as described in section 1 ‘A primer on Boolean Logic’</w:t>
       </w:r>
     </w:p>
     <w:p>
@@ -7332,12 +7354,12 @@
           <wp:inline distB="114300" distT="114300" distL="114300" distR="114300">
             <wp:extent cx="5943600" cy="3073400"/>
             <wp:effectExtent b="0" l="0" r="0" t="0"/>
-            <wp:docPr id="53" name="image5.png"/>
+            <wp:docPr id="53" name="image4.png"/>
             <a:graphic>
               <a:graphicData uri="http://schemas.openxmlformats.org/drawingml/2006/picture">
                 <pic:pic>
                   <pic:nvPicPr>
-                    <pic:cNvPr id="0" name="image5.png"/>
+                    <pic:cNvPr id="0" name="image4.png"/>
                     <pic:cNvPicPr preferRelativeResize="0"/>
                   </pic:nvPicPr>
                   <pic:blipFill>
@@ -7437,12 +7459,12 @@
           <wp:inline distB="0" distT="0" distL="0" distR="0">
             <wp:extent cx="5943600" cy="3187700"/>
             <wp:effectExtent b="0" l="0" r="0" t="0"/>
-            <wp:docPr descr="C:\Users\Richa\Downloads\Error.png" id="54" name="image9.png"/>
+            <wp:docPr descr="C:\Users\Richa\Downloads\Error.png" id="54" name="image8.png"/>
             <a:graphic>
               <a:graphicData uri="http://schemas.openxmlformats.org/drawingml/2006/picture">
                 <pic:pic>
                   <pic:nvPicPr>
-                    <pic:cNvPr descr="C:\Users\Richa\Downloads\Error.png" id="0" name="image9.png"/>
+                    <pic:cNvPr descr="C:\Users\Richa\Downloads\Error.png" id="0" name="image8.png"/>
                     <pic:cNvPicPr preferRelativeResize="0"/>
                   </pic:nvPicPr>
                   <pic:blipFill>
@@ -7563,12 +7585,12 @@
           <wp:inline distB="0" distT="0" distL="0" distR="0">
             <wp:extent cx="5943600" cy="3097622"/>
             <wp:effectExtent b="0" l="0" r="0" t="0"/>
-            <wp:docPr descr="C:\Users\Richa\Desktop\Error1.png" id="56" name="image7.png"/>
+            <wp:docPr descr="C:\Users\Richa\Desktop\Error1.png" id="56" name="image5.png"/>
             <a:graphic>
               <a:graphicData uri="http://schemas.openxmlformats.org/drawingml/2006/picture">
                 <pic:pic>
                   <pic:nvPicPr>
-                    <pic:cNvPr descr="C:\Users\Richa\Desktop\Error1.png" id="0" name="image7.png"/>
+                    <pic:cNvPr descr="C:\Users\Richa\Desktop\Error1.png" id="0" name="image5.png"/>
                     <pic:cNvPicPr preferRelativeResize="0"/>
                   </pic:nvPicPr>
                   <pic:blipFill>
@@ -8094,7 +8116,7 @@
         <w:ind w:left="720" w:hanging="360"/>
       </w:pPr>
       <w:rPr>
-        <w:rFonts w:ascii="Times New Roman" w:cs="Times New Roman" w:eastAsia="Times New Roman" w:hAnsi="Times New Roman"/>
+        <w:rFonts w:ascii="Arial" w:cs="Arial" w:eastAsia="Arial" w:hAnsi="Arial"/>
         <w:b w:val="0"/>
         <w:u w:val="none"/>
       </w:rPr>
@@ -9992,7 +10014,7 @@
 
 <file path=customXML/item1.xml><?xml version="1.0" encoding="utf-8"?>
 <go:gDocsCustomXmlDataStorage xmlns:go="http://customooxmlschemas.google.com/" xmlns:r="http://schemas.openxmlformats.org/officeDocument/2006/relationships">
-  <go:docsCustomData xmlns:go="http://customooxmlschemas.google.com/" roundtripDataSignature="AMtx7mgw/6Kton5ejeC5M4isEkfN5/pkEA==">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</go:docsCustomData>
+  <go:docsCustomData xmlns:go="http://customooxmlschemas.google.com/" roundtripDataSignature="AMtx7mgw/6Kton5ejeC5M4isEkfN5/pkEA==">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</go:docsCustomData>
 </go:gDocsCustomXmlDataStorage>
 </file>
 
